--- a/Week4-Homework 2.docx
+++ b/Week4-Homework 2.docx
@@ -777,12 +777,6 @@
       <w:pPr>
         <w:spacing w:beforeLines="0" w:after="200" w:afterLines="0" w:line="276" w:lineRule="auto"/>
         <w:jc w:val="left"/>
-        <w:rPr>
-          <w:rFonts w:hint="default" w:ascii="Calibri" w:hAnsi="Calibri" w:eastAsia="Calibri"/>
-          <w:sz w:val="22"/>
-          <w:szCs w:val="24"/>
-          <w:lang w:val="en"/>
-        </w:rPr>
       </w:pPr>
       <w:r>
         <w:drawing>
@@ -834,6 +828,91 @@
         <w:jc w:val="left"/>
         <w:rPr>
           <w:rFonts w:hint="default" w:ascii="Calibri" w:hAnsi="Calibri" w:eastAsia="Calibri"/>
+          <w:b/>
+          <w:bCs/>
+          <w:sz w:val="22"/>
+          <w:szCs w:val="24"/>
+          <w:u w:val="single"/>
+          <w:lang w:val="en-SG"/>
+        </w:rPr>
+      </w:pPr>
+      <w:r>
+        <w:rPr>
+          <w:rFonts w:hint="default" w:ascii="Calibri" w:hAnsi="Calibri" w:eastAsia="Calibri"/>
+          <w:b/>
+          <w:bCs/>
+          <w:sz w:val="22"/>
+          <w:szCs w:val="24"/>
+          <w:u w:val="single"/>
+          <w:lang w:val="en-SG"/>
+        </w:rPr>
+        <w:t>SQL QUERY</w:t>
+      </w:r>
+    </w:p>
+    <w:p>
+      <w:pPr>
+        <w:spacing w:beforeLines="0" w:after="200" w:afterLines="0" w:line="276" w:lineRule="auto"/>
+        <w:jc w:val="left"/>
+      </w:pPr>
+    </w:p>
+    <w:p>
+      <w:pPr>
+        <w:spacing w:beforeLines="0" w:after="200" w:afterLines="0" w:line="276" w:lineRule="auto"/>
+        <w:jc w:val="left"/>
+        <w:rPr>
+          <w:rFonts w:hint="default"/>
+          <w:lang w:val="en-SG"/>
+        </w:rPr>
+      </w:pPr>
+      <w:r>
+        <w:rPr>
+          <w:rFonts w:hint="default"/>
+          <w:lang w:val="en-SG"/>
+        </w:rPr>
+        <w:t xml:space="preserve">UPDATE customer SET store_id = 2 </w:t>
+      </w:r>
+    </w:p>
+    <w:p>
+      <w:pPr>
+        <w:spacing w:beforeLines="0" w:after="200" w:afterLines="0" w:line="276" w:lineRule="auto"/>
+        <w:jc w:val="left"/>
+        <w:rPr>
+          <w:rFonts w:hint="default"/>
+          <w:lang w:val="en-SG"/>
+        </w:rPr>
+      </w:pPr>
+      <w:bookmarkStart w:id="0" w:name="_GoBack"/>
+      <w:bookmarkEnd w:id="0"/>
+      <w:r>
+        <w:rPr>
+          <w:rFonts w:hint="default"/>
+          <w:lang w:val="en-SG"/>
+        </w:rPr>
+        <w:t>WHERE store_id = 1 LIMIT 5</w:t>
+      </w:r>
+    </w:p>
+    <w:p>
+      <w:pPr>
+        <w:spacing w:beforeLines="0" w:after="200" w:afterLines="0" w:line="276" w:lineRule="auto"/>
+        <w:jc w:val="left"/>
+      </w:pPr>
+    </w:p>
+    <w:p>
+      <w:pPr>
+        <w:spacing w:beforeLines="0" w:after="200" w:afterLines="0" w:line="276" w:lineRule="auto"/>
+        <w:jc w:val="left"/>
+        <w:rPr>
+          <w:rFonts w:hint="default"/>
+          <w:lang w:val="en"/>
+        </w:rPr>
+      </w:pPr>
+    </w:p>
+    <w:p>
+      <w:pPr>
+        <w:spacing w:beforeLines="0" w:after="200" w:afterLines="0"/>
+        <w:jc w:val="left"/>
+        <w:rPr>
+          <w:rFonts w:hint="default" w:ascii="Calibri" w:hAnsi="Calibri" w:eastAsia="Calibri"/>
           <w:sz w:val="22"/>
           <w:szCs w:val="24"/>
           <w:lang w:val="en"/>
@@ -1645,10 +1724,7 @@
     <w:p/>
     <w:p/>
     <w:p/>
-    <w:p>
-      <w:bookmarkStart w:id="0" w:name="_GoBack"/>
-      <w:bookmarkEnd w:id="0"/>
-    </w:p>
+    <w:p/>
     <w:p>
       <w:r>
         <w:drawing>
@@ -2055,7 +2131,7 @@
     <w:pPrDefault/>
   </w:docDefaults>
   <w:latentStyles w:count="260" w:defQFormat="0" w:defUnhideWhenUsed="1" w:defSemiHidden="1" w:defUIPriority="99" w:defLockedState="0">
-    <w:lsdException w:unhideWhenUsed="0" w:uiPriority="0" w:semiHidden="0" w:name="Normal"/>
+    <w:lsdException w:qFormat="1" w:unhideWhenUsed="0" w:uiPriority="0" w:semiHidden="0" w:name="Normal"/>
     <w:lsdException w:qFormat="1" w:unhideWhenUsed="0" w:uiPriority="0" w:semiHidden="0" w:name="heading 1"/>
     <w:lsdException w:qFormat="1" w:uiPriority="0" w:name="heading 2"/>
     <w:lsdException w:qFormat="1" w:uiPriority="0" w:name="heading 3"/>
@@ -2140,7 +2216,7 @@
     <w:lsdException w:unhideWhenUsed="0" w:uiPriority="0" w:semiHidden="0" w:name="Body Text Indent 2"/>
     <w:lsdException w:unhideWhenUsed="0" w:uiPriority="0" w:semiHidden="0" w:name="Body Text Indent 3"/>
     <w:lsdException w:unhideWhenUsed="0" w:uiPriority="0" w:semiHidden="0" w:name="Block Text"/>
-    <w:lsdException w:unhideWhenUsed="0" w:uiPriority="0" w:semiHidden="0" w:name="Hyperlink"/>
+    <w:lsdException w:qFormat="1" w:unhideWhenUsed="0" w:uiPriority="0" w:semiHidden="0" w:name="Hyperlink"/>
     <w:lsdException w:unhideWhenUsed="0" w:uiPriority="0" w:semiHidden="0" w:name="FollowedHyperlink"/>
     <w:lsdException w:qFormat="1" w:unhideWhenUsed="0" w:uiPriority="0" w:semiHidden="0" w:name="Strong"/>
     <w:lsdException w:qFormat="1" w:unhideWhenUsed="0" w:uiPriority="0" w:semiHidden="0" w:name="Emphasis"/>
@@ -2158,7 +2234,7 @@
     <w:lsdException w:unhideWhenUsed="0" w:uiPriority="0" w:semiHidden="0" w:name="HTML Sample"/>
     <w:lsdException w:unhideWhenUsed="0" w:uiPriority="0" w:semiHidden="0" w:name="HTML Typewriter"/>
     <w:lsdException w:unhideWhenUsed="0" w:uiPriority="0" w:semiHidden="0" w:name="HTML Variable"/>
-    <w:lsdException w:unhideWhenUsed="0" w:uiPriority="0" w:name="Normal Table"/>
+    <w:lsdException w:qFormat="1" w:unhideWhenUsed="0" w:uiPriority="0" w:name="Normal Table"/>
     <w:lsdException w:unhideWhenUsed="0" w:uiPriority="0" w:semiHidden="0" w:name="annotation subject"/>
     <w:lsdException w:unhideWhenUsed="0" w:uiPriority="0" w:semiHidden="0" w:name="Table Simple 1"/>
     <w:lsdException w:unhideWhenUsed="0" w:uiPriority="0" w:semiHidden="0" w:name="Table Simple 2"/>
@@ -2306,12 +2382,13 @@
   </w:latentStyles>
   <w:style w:type="paragraph" w:default="1" w:styleId="1">
     <w:name w:val="Normal"/>
+    <w:qFormat/>
     <w:uiPriority w:val="0"/>
     <w:pPr>
       <w:jc w:val="both"/>
     </w:pPr>
     <w:rPr>
-      <w:rFonts w:eastAsia="SimSun"/>
+      <w:rFonts w:eastAsia="SimSun" w:asciiTheme="minorHAnsi" w:hAnsiTheme="minorHAnsi" w:cstheme="minorBidi"/>
       <w:kern w:val="2"/>
       <w:sz w:val="21"/>
     </w:rPr>
@@ -2324,6 +2401,7 @@
   <w:style w:type="table" w:default="1" w:styleId="3">
     <w:name w:val="Normal Table"/>
     <w:semiHidden/>
+    <w:qFormat/>
     <w:uiPriority w:val="0"/>
     <w:tblPr>
       <w:tblCellMar>
@@ -2337,6 +2415,7 @@
   <w:style w:type="character" w:styleId="4">
     <w:name w:val="Hyperlink"/>
     <w:basedOn w:val="2"/>
+    <w:qFormat/>
     <w:uiPriority w:val="0"/>
     <w:rPr>
       <w:color w:val="0000FF"/>
